--- a/HOMEWORK/WEEK_4/ML_HW4-Lasso_02_26S.docx
+++ b/HOMEWORK/WEEK_4/ML_HW4-Lasso_02_26S.docx
@@ -218,6 +218,52 @@
         </w:rPr>
         <w:t xml:space="preserve"> </w:t>
       </w:r>
+      <w:r>
+        <w:rPr>
+          <w:noProof/>
+        </w:rPr>
+        <w:drawing>
+          <wp:inline distT="0" distB="0" distL="0" distR="0" wp14:anchorId="3F584261" wp14:editId="74AFEF62">
+            <wp:extent cx="5488305" cy="1959610"/>
+            <wp:effectExtent l="0" t="0" r="0" b="0"/>
+            <wp:docPr id="238413331" name="Picture 1" descr="A screen shot of a computer code&#10;&#10;AI-generated content may be incorrect."/>
+            <wp:cNvGraphicFramePr>
+              <a:graphicFrameLocks xmlns:a="http://schemas.openxmlformats.org/drawingml/2006/main" noChangeAspect="1"/>
+            </wp:cNvGraphicFramePr>
+            <a:graphic xmlns:a="http://schemas.openxmlformats.org/drawingml/2006/main">
+              <a:graphicData uri="http://schemas.openxmlformats.org/drawingml/2006/picture">
+                <pic:pic xmlns:pic="http://schemas.openxmlformats.org/drawingml/2006/picture">
+                  <pic:nvPicPr>
+                    <pic:cNvPr id="238413331" name="Picture 1" descr="A screen shot of a computer code&#10;&#10;AI-generated content may be incorrect."/>
+                    <pic:cNvPicPr/>
+                  </pic:nvPicPr>
+                  <pic:blipFill>
+                    <a:blip r:embed="rId5">
+                      <a:extLst>
+                        <a:ext uri="{28A0092B-C50C-407E-A947-70E740481C1C}">
+                          <a14:useLocalDpi xmlns:a14="http://schemas.microsoft.com/office/drawing/2010/main" val="0"/>
+                        </a:ext>
+                      </a:extLst>
+                    </a:blip>
+                    <a:stretch>
+                      <a:fillRect/>
+                    </a:stretch>
+                  </pic:blipFill>
+                  <pic:spPr>
+                    <a:xfrm>
+                      <a:off x="0" y="0"/>
+                      <a:ext cx="5488305" cy="1959610"/>
+                    </a:xfrm>
+                    <a:prstGeom prst="rect">
+                      <a:avLst/>
+                    </a:prstGeom>
+                  </pic:spPr>
+                </pic:pic>
+              </a:graphicData>
+            </a:graphic>
+          </wp:inline>
+        </w:drawing>
+      </w:r>
     </w:p>
     <w:p>
       <w:pPr>
@@ -282,6 +328,111 @@
     </w:p>
     <w:p>
       <w:pPr>
+        <w:spacing w:after="191" w:line="242" w:lineRule="auto"/>
+        <w:ind w:left="705"/>
+      </w:pPr>
+      <w:r>
+        <w:rPr>
+          <w:noProof/>
+        </w:rPr>
+        <w:lastRenderedPageBreak/>
+        <w:drawing>
+          <wp:inline distT="0" distB="0" distL="0" distR="0" wp14:anchorId="727D7162" wp14:editId="2269C5BC">
+            <wp:extent cx="4782575" cy="2937164"/>
+            <wp:effectExtent l="0" t="0" r="5715" b="0"/>
+            <wp:docPr id="1487135001" name="Picture 3" descr="A screenshot of a computer program&#10;&#10;AI-generated content may be incorrect."/>
+            <wp:cNvGraphicFramePr>
+              <a:graphicFrameLocks xmlns:a="http://schemas.openxmlformats.org/drawingml/2006/main" noChangeAspect="1"/>
+            </wp:cNvGraphicFramePr>
+            <a:graphic xmlns:a="http://schemas.openxmlformats.org/drawingml/2006/main">
+              <a:graphicData uri="http://schemas.openxmlformats.org/drawingml/2006/picture">
+                <pic:pic xmlns:pic="http://schemas.openxmlformats.org/drawingml/2006/picture">
+                  <pic:nvPicPr>
+                    <pic:cNvPr id="1487135001" name="Picture 3" descr="A screenshot of a computer program&#10;&#10;AI-generated content may be incorrect."/>
+                    <pic:cNvPicPr/>
+                  </pic:nvPicPr>
+                  <pic:blipFill>
+                    <a:blip r:embed="rId6" cstate="print">
+                      <a:extLst>
+                        <a:ext uri="{28A0092B-C50C-407E-A947-70E740481C1C}">
+                          <a14:useLocalDpi xmlns:a14="http://schemas.microsoft.com/office/drawing/2010/main" val="0"/>
+                        </a:ext>
+                      </a:extLst>
+                    </a:blip>
+                    <a:stretch>
+                      <a:fillRect/>
+                    </a:stretch>
+                  </pic:blipFill>
+                  <pic:spPr>
+                    <a:xfrm>
+                      <a:off x="0" y="0"/>
+                      <a:ext cx="4799376" cy="2947482"/>
+                    </a:xfrm>
+                    <a:prstGeom prst="rect">
+                      <a:avLst/>
+                    </a:prstGeom>
+                  </pic:spPr>
+                </pic:pic>
+              </a:graphicData>
+            </a:graphic>
+          </wp:inline>
+        </w:drawing>
+      </w:r>
+      <w:r>
+        <w:rPr>
+          <w:noProof/>
+        </w:rPr>
+        <w:drawing>
+          <wp:inline distT="0" distB="0" distL="0" distR="0" wp14:anchorId="5E587784" wp14:editId="47BFC15C">
+            <wp:extent cx="4749396" cy="4286161"/>
+            <wp:effectExtent l="0" t="0" r="635" b="0"/>
+            <wp:docPr id="1920842071" name="Picture 4" descr="A screenshot of a computer program&#10;&#10;AI-generated content may be incorrect."/>
+            <wp:cNvGraphicFramePr>
+              <a:graphicFrameLocks xmlns:a="http://schemas.openxmlformats.org/drawingml/2006/main" noChangeAspect="1"/>
+            </wp:cNvGraphicFramePr>
+            <a:graphic xmlns:a="http://schemas.openxmlformats.org/drawingml/2006/main">
+              <a:graphicData uri="http://schemas.openxmlformats.org/drawingml/2006/picture">
+                <pic:pic xmlns:pic="http://schemas.openxmlformats.org/drawingml/2006/picture">
+                  <pic:nvPicPr>
+                    <pic:cNvPr id="1920842071" name="Picture 4" descr="A screenshot of a computer program&#10;&#10;AI-generated content may be incorrect."/>
+                    <pic:cNvPicPr/>
+                  </pic:nvPicPr>
+                  <pic:blipFill>
+                    <a:blip r:embed="rId7" cstate="print">
+                      <a:extLst>
+                        <a:ext uri="{28A0092B-C50C-407E-A947-70E740481C1C}">
+                          <a14:useLocalDpi xmlns:a14="http://schemas.microsoft.com/office/drawing/2010/main" val="0"/>
+                        </a:ext>
+                      </a:extLst>
+                    </a:blip>
+                    <a:stretch>
+                      <a:fillRect/>
+                    </a:stretch>
+                  </pic:blipFill>
+                  <pic:spPr>
+                    <a:xfrm>
+                      <a:off x="0" y="0"/>
+                      <a:ext cx="4756708" cy="4292760"/>
+                    </a:xfrm>
+                    <a:prstGeom prst="rect">
+                      <a:avLst/>
+                    </a:prstGeom>
+                  </pic:spPr>
+                </pic:pic>
+              </a:graphicData>
+            </a:graphic>
+          </wp:inline>
+        </w:drawing>
+      </w:r>
+    </w:p>
+    <w:p>
+      <w:pPr>
+        <w:spacing w:after="191" w:line="242" w:lineRule="auto"/>
+        <w:ind w:left="705"/>
+      </w:pPr>
+    </w:p>
+    <w:p>
+      <w:pPr>
         <w:numPr>
           <w:ilvl w:val="0"/>
           <w:numId w:val="1"/>
@@ -294,6 +445,7 @@
           <w:rFonts w:ascii="Times New Roman" w:eastAsia="Times New Roman" w:hAnsi="Times New Roman" w:cs="Times New Roman"/>
           <w:sz w:val="24"/>
         </w:rPr>
+        <w:lastRenderedPageBreak/>
         <w:t xml:space="preserve">Use </w:t>
       </w:r>
       <w:r>
@@ -334,6 +486,52 @@
           <w:sz w:val="24"/>
         </w:rPr>
         <w:t xml:space="preserve"> </w:t>
+      </w:r>
+      <w:r>
+        <w:rPr>
+          <w:noProof/>
+        </w:rPr>
+        <w:drawing>
+          <wp:inline distT="0" distB="0" distL="0" distR="0" wp14:anchorId="37F56AFD" wp14:editId="5B64A39C">
+            <wp:extent cx="5488305" cy="2286000"/>
+            <wp:effectExtent l="0" t="0" r="0" b="0"/>
+            <wp:docPr id="831269991" name="Picture 5" descr="A computer screen shot of text&#10;&#10;AI-generated content may be incorrect."/>
+            <wp:cNvGraphicFramePr>
+              <a:graphicFrameLocks xmlns:a="http://schemas.openxmlformats.org/drawingml/2006/main" noChangeAspect="1"/>
+            </wp:cNvGraphicFramePr>
+            <a:graphic xmlns:a="http://schemas.openxmlformats.org/drawingml/2006/main">
+              <a:graphicData uri="http://schemas.openxmlformats.org/drawingml/2006/picture">
+                <pic:pic xmlns:pic="http://schemas.openxmlformats.org/drawingml/2006/picture">
+                  <pic:nvPicPr>
+                    <pic:cNvPr id="831269991" name="Picture 5" descr="A computer screen shot of text&#10;&#10;AI-generated content may be incorrect."/>
+                    <pic:cNvPicPr/>
+                  </pic:nvPicPr>
+                  <pic:blipFill>
+                    <a:blip r:embed="rId8" cstate="print">
+                      <a:extLst>
+                        <a:ext uri="{28A0092B-C50C-407E-A947-70E740481C1C}">
+                          <a14:useLocalDpi xmlns:a14="http://schemas.microsoft.com/office/drawing/2010/main" val="0"/>
+                        </a:ext>
+                      </a:extLst>
+                    </a:blip>
+                    <a:stretch>
+                      <a:fillRect/>
+                    </a:stretch>
+                  </pic:blipFill>
+                  <pic:spPr>
+                    <a:xfrm>
+                      <a:off x="0" y="0"/>
+                      <a:ext cx="5488305" cy="2286000"/>
+                    </a:xfrm>
+                    <a:prstGeom prst="rect">
+                      <a:avLst/>
+                    </a:prstGeom>
+                  </pic:spPr>
+                </pic:pic>
+              </a:graphicData>
+            </a:graphic>
+          </wp:inline>
+        </w:drawing>
       </w:r>
     </w:p>
     <w:p>
@@ -379,6 +577,140 @@
     </w:p>
     <w:p>
       <w:pPr>
+        <w:spacing w:after="191" w:line="242" w:lineRule="auto"/>
+        <w:ind w:left="705"/>
+      </w:pPr>
+      <w:r>
+        <w:rPr>
+          <w:rFonts w:ascii="Times-Roman" w:eastAsiaTheme="minorEastAsia" w:hAnsi="Times-Roman" w:cs="Times-Roman"/>
+          <w:color w:val="auto"/>
+          <w:kern w:val="0"/>
+          <w:sz w:val="24"/>
+        </w:rPr>
+        <w:t xml:space="preserve">The top two remaining predictors are Smoker and </w:t>
+      </w:r>
+      <w:proofErr w:type="spellStart"/>
+      <w:r>
+        <w:rPr>
+          <w:rFonts w:ascii="Times-Roman" w:eastAsiaTheme="minorEastAsia" w:hAnsi="Times-Roman" w:cs="Times-Roman"/>
+          <w:color w:val="auto"/>
+          <w:kern w:val="0"/>
+          <w:sz w:val="24"/>
+        </w:rPr>
+        <w:t>SelfAssessedHealthStatus</w:t>
+      </w:r>
+      <w:proofErr w:type="spellEnd"/>
+      <w:r>
+        <w:rPr>
+          <w:rFonts w:ascii="Times-Roman" w:eastAsiaTheme="minorEastAsia" w:hAnsi="Times-Roman" w:cs="Times-Roman"/>
+          <w:color w:val="auto"/>
+          <w:kern w:val="0"/>
+          <w:sz w:val="24"/>
+        </w:rPr>
+        <w:t>_'Fair'.</w:t>
+      </w:r>
+    </w:p>
+    <w:p>
+      <w:pPr>
+        <w:spacing w:after="191" w:line="242" w:lineRule="auto"/>
+        <w:ind w:left="705"/>
+      </w:pPr>
+      <w:r>
+        <w:rPr>
+          <w:noProof/>
+        </w:rPr>
+        <w:lastRenderedPageBreak/>
+        <w:drawing>
+          <wp:inline distT="0" distB="0" distL="0" distR="0" wp14:anchorId="58DFF766" wp14:editId="4DDD780A">
+            <wp:extent cx="5488305" cy="4123690"/>
+            <wp:effectExtent l="0" t="0" r="0" b="3810"/>
+            <wp:docPr id="1314474466" name="Picture 6" descr="A computer screen shot of code&#10;&#10;AI-generated content may be incorrect."/>
+            <wp:cNvGraphicFramePr>
+              <a:graphicFrameLocks xmlns:a="http://schemas.openxmlformats.org/drawingml/2006/main" noChangeAspect="1"/>
+            </wp:cNvGraphicFramePr>
+            <a:graphic xmlns:a="http://schemas.openxmlformats.org/drawingml/2006/main">
+              <a:graphicData uri="http://schemas.openxmlformats.org/drawingml/2006/picture">
+                <pic:pic xmlns:pic="http://schemas.openxmlformats.org/drawingml/2006/picture">
+                  <pic:nvPicPr>
+                    <pic:cNvPr id="1314474466" name="Picture 6" descr="A computer screen shot of code&#10;&#10;AI-generated content may be incorrect."/>
+                    <pic:cNvPicPr/>
+                  </pic:nvPicPr>
+                  <pic:blipFill>
+                    <a:blip r:embed="rId9" cstate="print">
+                      <a:extLst>
+                        <a:ext uri="{28A0092B-C50C-407E-A947-70E740481C1C}">
+                          <a14:useLocalDpi xmlns:a14="http://schemas.microsoft.com/office/drawing/2010/main" val="0"/>
+                        </a:ext>
+                      </a:extLst>
+                    </a:blip>
+                    <a:stretch>
+                      <a:fillRect/>
+                    </a:stretch>
+                  </pic:blipFill>
+                  <pic:spPr>
+                    <a:xfrm>
+                      <a:off x="0" y="0"/>
+                      <a:ext cx="5488305" cy="4123690"/>
+                    </a:xfrm>
+                    <a:prstGeom prst="rect">
+                      <a:avLst/>
+                    </a:prstGeom>
+                  </pic:spPr>
+                </pic:pic>
+              </a:graphicData>
+            </a:graphic>
+          </wp:inline>
+        </w:drawing>
+      </w:r>
+      <w:r>
+        <w:rPr>
+          <w:noProof/>
+        </w:rPr>
+        <w:drawing>
+          <wp:inline distT="0" distB="0" distL="0" distR="0" wp14:anchorId="160FE9BC" wp14:editId="67D2BC85">
+            <wp:extent cx="5488305" cy="3364230"/>
+            <wp:effectExtent l="0" t="0" r="0" b="1270"/>
+            <wp:docPr id="1110451019" name="Picture 7" descr="A screenshot of a computer program&#10;&#10;AI-generated content may be incorrect."/>
+            <wp:cNvGraphicFramePr>
+              <a:graphicFrameLocks xmlns:a="http://schemas.openxmlformats.org/drawingml/2006/main" noChangeAspect="1"/>
+            </wp:cNvGraphicFramePr>
+            <a:graphic xmlns:a="http://schemas.openxmlformats.org/drawingml/2006/main">
+              <a:graphicData uri="http://schemas.openxmlformats.org/drawingml/2006/picture">
+                <pic:pic xmlns:pic="http://schemas.openxmlformats.org/drawingml/2006/picture">
+                  <pic:nvPicPr>
+                    <pic:cNvPr id="1110451019" name="Picture 7" descr="A screenshot of a computer program&#10;&#10;AI-generated content may be incorrect."/>
+                    <pic:cNvPicPr/>
+                  </pic:nvPicPr>
+                  <pic:blipFill>
+                    <a:blip r:embed="rId10">
+                      <a:extLst>
+                        <a:ext uri="{28A0092B-C50C-407E-A947-70E740481C1C}">
+                          <a14:useLocalDpi xmlns:a14="http://schemas.microsoft.com/office/drawing/2010/main" val="0"/>
+                        </a:ext>
+                      </a:extLst>
+                    </a:blip>
+                    <a:stretch>
+                      <a:fillRect/>
+                    </a:stretch>
+                  </pic:blipFill>
+                  <pic:spPr>
+                    <a:xfrm>
+                      <a:off x="0" y="0"/>
+                      <a:ext cx="5488305" cy="3364230"/>
+                    </a:xfrm>
+                    <a:prstGeom prst="rect">
+                      <a:avLst/>
+                    </a:prstGeom>
+                  </pic:spPr>
+                </pic:pic>
+              </a:graphicData>
+            </a:graphic>
+          </wp:inline>
+        </w:drawing>
+      </w:r>
+    </w:p>
+    <w:p>
+      <w:pPr>
         <w:numPr>
           <w:ilvl w:val="0"/>
           <w:numId w:val="1"/>
@@ -432,6 +764,28 @@
     </w:p>
     <w:p>
       <w:pPr>
+        <w:spacing w:after="191" w:line="242" w:lineRule="auto"/>
+        <w:ind w:left="705"/>
+        <w:rPr>
+          <w:rFonts w:ascii="Times-Roman" w:eastAsiaTheme="minorEastAsia" w:hAnsi="Times-Roman" w:cs="Times-Roman"/>
+          <w:color w:val="auto"/>
+          <w:kern w:val="0"/>
+          <w:sz w:val="24"/>
+        </w:rPr>
+      </w:pPr>
+      <w:r>
+        <w:rPr>
+          <w:rFonts w:ascii="Times-Roman" w:eastAsiaTheme="minorEastAsia" w:hAnsi="Times-Roman" w:cs="Times-Roman"/>
+          <w:color w:val="auto"/>
+          <w:kern w:val="0"/>
+          <w:sz w:val="24"/>
+        </w:rPr>
+        <w:lastRenderedPageBreak/>
+        <w:t>Chosen lambda is 0.7</w:t>
+      </w:r>
+    </w:p>
+    <w:p>
+      <w:pPr>
         <w:numPr>
           <w:ilvl w:val="0"/>
           <w:numId w:val="1"/>
@@ -483,6 +837,157 @@
     </w:p>
     <w:p>
       <w:pPr>
+        <w:spacing w:after="191" w:line="242" w:lineRule="auto"/>
+        <w:ind w:left="705"/>
+        <w:rPr>
+          <w:rFonts w:ascii="Times-Roman" w:eastAsiaTheme="minorEastAsia" w:hAnsi="Times-Roman" w:cs="Times-Roman"/>
+          <w:color w:val="auto"/>
+          <w:kern w:val="0"/>
+          <w:sz w:val="24"/>
+        </w:rPr>
+      </w:pPr>
+      <w:r>
+        <w:rPr>
+          <w:rFonts w:ascii="Times-Roman" w:eastAsiaTheme="minorEastAsia" w:hAnsi="Times-Roman" w:cs="Times-Roman"/>
+          <w:color w:val="auto"/>
+          <w:kern w:val="0"/>
+          <w:sz w:val="24"/>
+        </w:rPr>
+        <w:t xml:space="preserve">At </w:t>
+      </w:r>
+      <w:proofErr w:type="spellStart"/>
+      <w:r>
+        <w:rPr>
+          <w:rFonts w:ascii="Times-Roman" w:eastAsiaTheme="minorEastAsia" w:hAnsi="Times-Roman" w:cs="Times-Roman"/>
+          <w:color w:val="auto"/>
+          <w:kern w:val="0"/>
+          <w:sz w:val="24"/>
+        </w:rPr>
+        <w:t>ambda</w:t>
+      </w:r>
+      <w:proofErr w:type="spellEnd"/>
+      <w:r>
+        <w:rPr>
+          <w:rFonts w:ascii="Times-Roman" w:eastAsiaTheme="minorEastAsia" w:hAnsi="Times-Roman" w:cs="Times-Roman"/>
+          <w:color w:val="auto"/>
+          <w:kern w:val="0"/>
+          <w:sz w:val="24"/>
+        </w:rPr>
+        <w:t xml:space="preserve"> = 0.7</w:t>
+      </w:r>
+      <w:r>
+        <w:rPr>
+          <w:rFonts w:ascii="Times-Roman" w:eastAsiaTheme="minorEastAsia" w:hAnsi="Times-Roman" w:cs="Times-Roman"/>
+          <w:color w:val="auto"/>
+          <w:kern w:val="0"/>
+          <w:sz w:val="24"/>
+        </w:rPr>
+        <w:t>, the coefficient (</w:t>
+      </w:r>
+      <w:r>
+        <w:rPr>
+          <w:rFonts w:ascii="Times-Roman" w:eastAsiaTheme="minorEastAsia" w:hAnsi="Times-Roman" w:cs="Times-Roman"/>
+          <w:color w:val="auto"/>
+          <w:kern w:val="0"/>
+          <w:sz w:val="24"/>
+        </w:rPr>
+        <w:t>theta</w:t>
+      </w:r>
+      <w:r>
+        <w:rPr>
+          <w:rFonts w:ascii="Times-Roman" w:eastAsiaTheme="minorEastAsia" w:hAnsi="Times-Roman" w:cs="Times-Roman"/>
+          <w:color w:val="auto"/>
+          <w:kern w:val="0"/>
+          <w:sz w:val="24"/>
+        </w:rPr>
+        <w:t xml:space="preserve">) for </w:t>
+      </w:r>
+      <w:r>
+        <w:rPr>
+          <w:rFonts w:ascii="Times-Roman" w:eastAsiaTheme="minorEastAsia" w:hAnsi="Times-Roman" w:cs="Times-Roman"/>
+          <w:color w:val="auto"/>
+          <w:kern w:val="0"/>
+          <w:sz w:val="24"/>
+        </w:rPr>
+        <w:t>Smoker</w:t>
+      </w:r>
+      <w:r>
+        <w:rPr>
+          <w:rFonts w:ascii="Times-Roman" w:eastAsiaTheme="minorEastAsia" w:hAnsi="Times-Roman" w:cs="Times-Roman"/>
+          <w:color w:val="auto"/>
+          <w:kern w:val="0"/>
+          <w:sz w:val="24"/>
+        </w:rPr>
+        <w:t xml:space="preserve"> is </w:t>
+      </w:r>
+      <w:r>
+        <w:rPr>
+          <w:rFonts w:ascii="Times-Roman" w:eastAsiaTheme="minorEastAsia" w:hAnsi="Times-Roman" w:cs="Times-Roman"/>
+          <w:color w:val="auto"/>
+          <w:kern w:val="0"/>
+          <w:sz w:val="24"/>
+        </w:rPr>
+        <w:t>4.0159</w:t>
+      </w:r>
+      <w:r>
+        <w:rPr>
+          <w:rFonts w:ascii="Times-Roman" w:eastAsiaTheme="minorEastAsia" w:hAnsi="Times-Roman" w:cs="Times-Roman"/>
+          <w:color w:val="auto"/>
+          <w:kern w:val="0"/>
+          <w:sz w:val="24"/>
+        </w:rPr>
+        <w:t xml:space="preserve"> and the coefficient for </w:t>
+      </w:r>
+      <w:proofErr w:type="spellStart"/>
+      <w:r>
+        <w:rPr>
+          <w:rFonts w:ascii="Times-Roman" w:eastAsiaTheme="minorEastAsia" w:hAnsi="Times-Roman" w:cs="Times-Roman"/>
+          <w:color w:val="auto"/>
+          <w:kern w:val="0"/>
+          <w:sz w:val="24"/>
+        </w:rPr>
+        <w:t>SelfAssessedHealthStatus</w:t>
+      </w:r>
+      <w:proofErr w:type="spellEnd"/>
+      <w:r>
+        <w:rPr>
+          <w:rFonts w:ascii="Times-Roman" w:eastAsiaTheme="minorEastAsia" w:hAnsi="Times-Roman" w:cs="Times-Roman"/>
+          <w:color w:val="auto"/>
+          <w:kern w:val="0"/>
+          <w:sz w:val="24"/>
+        </w:rPr>
+        <w:t>_'Fair'</w:t>
+      </w:r>
+      <w:r>
+        <w:rPr>
+          <w:rFonts w:ascii="Times-Roman" w:eastAsiaTheme="minorEastAsia" w:hAnsi="Times-Roman" w:cs="Times-Roman"/>
+          <w:color w:val="auto"/>
+          <w:kern w:val="0"/>
+          <w:sz w:val="24"/>
+        </w:rPr>
+        <w:t xml:space="preserve"> is </w:t>
+      </w:r>
+      <w:r>
+        <w:rPr>
+          <w:rFonts w:ascii="Times-Roman" w:eastAsiaTheme="minorEastAsia" w:hAnsi="Times-Roman" w:cs="Times-Roman"/>
+          <w:color w:val="auto"/>
+          <w:kern w:val="0"/>
+          <w:sz w:val="24"/>
+        </w:rPr>
+        <w:t>-0.3041</w:t>
+      </w:r>
+      <w:r>
+        <w:rPr>
+          <w:rFonts w:ascii="Times-Roman" w:eastAsiaTheme="minorEastAsia" w:hAnsi="Times-Roman" w:cs="Times-Roman"/>
+          <w:color w:val="auto"/>
+          <w:kern w:val="0"/>
+          <w:sz w:val="24"/>
+        </w:rPr>
+        <w:t>.</w:t>
+      </w:r>
+    </w:p>
+    <w:p>
+      <w:pPr>
         <w:numPr>
           <w:ilvl w:val="0"/>
           <w:numId w:val="1"/>
@@ -549,6 +1054,49 @@
     </w:p>
     <w:p>
       <w:pPr>
+        <w:spacing w:after="117" w:line="242" w:lineRule="auto"/>
+        <w:ind w:left="705"/>
+      </w:pPr>
+      <w:r>
+        <w:drawing>
+          <wp:inline distT="0" distB="0" distL="0" distR="0" wp14:anchorId="14D92F86" wp14:editId="2418D64B">
+            <wp:extent cx="5488305" cy="3192780"/>
+            <wp:effectExtent l="0" t="0" r="0" b="0"/>
+            <wp:docPr id="688290153" name="Picture 1" descr="A graph of a line graph&#10;&#10;AI-generated content may be incorrect."/>
+            <wp:cNvGraphicFramePr>
+              <a:graphicFrameLocks xmlns:a="http://schemas.openxmlformats.org/drawingml/2006/main" noChangeAspect="1"/>
+            </wp:cNvGraphicFramePr>
+            <a:graphic xmlns:a="http://schemas.openxmlformats.org/drawingml/2006/main">
+              <a:graphicData uri="http://schemas.openxmlformats.org/drawingml/2006/picture">
+                <pic:pic xmlns:pic="http://schemas.openxmlformats.org/drawingml/2006/picture">
+                  <pic:nvPicPr>
+                    <pic:cNvPr id="688290153" name="Picture 1" descr="A graph of a line graph&#10;&#10;AI-generated content may be incorrect."/>
+                    <pic:cNvPicPr/>
+                  </pic:nvPicPr>
+                  <pic:blipFill>
+                    <a:blip r:embed="rId11"/>
+                    <a:stretch>
+                      <a:fillRect/>
+                    </a:stretch>
+                  </pic:blipFill>
+                  <pic:spPr>
+                    <a:xfrm>
+                      <a:off x="0" y="0"/>
+                      <a:ext cx="5488305" cy="3192780"/>
+                    </a:xfrm>
+                    <a:prstGeom prst="rect">
+                      <a:avLst/>
+                    </a:prstGeom>
+                  </pic:spPr>
+                </pic:pic>
+              </a:graphicData>
+            </a:graphic>
+          </wp:inline>
+        </w:drawing>
+      </w:r>
+    </w:p>
+    <w:p>
+      <w:pPr>
         <w:spacing w:after="88"/>
       </w:pPr>
       <w:r>
@@ -632,7 +1180,6 @@
           <w:rFonts w:ascii="Times New Roman" w:eastAsia="Times New Roman" w:hAnsi="Times New Roman" w:cs="Times New Roman"/>
           <w:sz w:val="24"/>
         </w:rPr>
-        <w:lastRenderedPageBreak/>
         <w:t>Please print your program (</w:t>
       </w:r>
       <w:proofErr w:type="spellStart"/>
@@ -870,6 +1417,7 @@
           <w:rFonts w:ascii="Times New Roman" w:eastAsia="Times New Roman" w:hAnsi="Times New Roman" w:cs="Times New Roman"/>
           <w:sz w:val="24"/>
         </w:rPr>
+        <w:lastRenderedPageBreak/>
         <w:t xml:space="preserve">Please carefully follow the submission guideline. Otherwise, the instructor may not be able to grade your assignment. </w:t>
       </w:r>
     </w:p>

--- a/HOMEWORK/WEEK_4/ML_HW4-Lasso_02_26S.docx
+++ b/HOMEWORK/WEEK_4/ML_HW4-Lasso_02_26S.docx
@@ -383,7 +383,7 @@
           <w:noProof/>
         </w:rPr>
         <w:drawing>
-          <wp:inline distT="0" distB="0" distL="0" distR="0" wp14:anchorId="5E587784" wp14:editId="47BFC15C">
+          <wp:inline distT="0" distB="0" distL="0" distR="0" wp14:anchorId="5E587784" wp14:editId="659EFD9D">
             <wp:extent cx="4749396" cy="4286161"/>
             <wp:effectExtent l="0" t="0" r="635" b="0"/>
             <wp:docPr id="1920842071" name="Picture 4" descr="A screenshot of a computer program&#10;&#10;AI-generated content may be incorrect."/>
@@ -492,7 +492,7 @@
           <w:noProof/>
         </w:rPr>
         <w:drawing>
-          <wp:inline distT="0" distB="0" distL="0" distR="0" wp14:anchorId="37F56AFD" wp14:editId="5B64A39C">
+          <wp:inline distT="0" distB="0" distL="0" distR="0" wp14:anchorId="37F56AFD" wp14:editId="71159FC3">
             <wp:extent cx="5488305" cy="2286000"/>
             <wp:effectExtent l="0" t="0" r="0" b="0"/>
             <wp:docPr id="831269991" name="Picture 5" descr="A computer screen shot of text&#10;&#10;AI-generated content may be incorrect."/>
@@ -609,6 +609,15 @@
         </w:rPr>
         <w:t>_'Fair'.</w:t>
       </w:r>
+      <w:r>
+        <w:rPr>
+          <w:rFonts w:ascii="Times-Roman" w:eastAsiaTheme="minorEastAsia" w:hAnsi="Times-Roman" w:cs="Times-Roman"/>
+          <w:color w:val="auto"/>
+          <w:kern w:val="0"/>
+          <w:sz w:val="24"/>
+        </w:rPr>
+        <w:t xml:space="preserve"> Fair being the dummy variable. </w:t>
+      </w:r>
     </w:p>
     <w:p>
       <w:pPr>
@@ -621,7 +630,7 @@
         </w:rPr>
         <w:lastRenderedPageBreak/>
         <w:drawing>
-          <wp:inline distT="0" distB="0" distL="0" distR="0" wp14:anchorId="58DFF766" wp14:editId="4DDD780A">
+          <wp:inline distT="0" distB="0" distL="0" distR="0" wp14:anchorId="58DFF766" wp14:editId="3167AAF1">
             <wp:extent cx="5488305" cy="4123690"/>
             <wp:effectExtent l="0" t="0" r="0" b="3810"/>
             <wp:docPr id="1314474466" name="Picture 6" descr="A computer screen shot of code&#10;&#10;AI-generated content may be incorrect."/>
@@ -855,7 +864,6 @@
         </w:rPr>
         <w:t xml:space="preserve">At </w:t>
       </w:r>
-      <w:proofErr w:type="spellStart"/>
       <w:r>
         <w:rPr>
           <w:rFonts w:ascii="Times-Roman" w:eastAsiaTheme="minorEastAsia" w:hAnsi="Times-Roman" w:cs="Times-Roman"/>
@@ -863,9 +871,8 @@
           <w:kern w:val="0"/>
           <w:sz w:val="24"/>
         </w:rPr>
-        <w:t>ambda</w:t>
-      </w:r>
-      <w:proofErr w:type="spellEnd"/>
+        <w:t>l</w:t>
+      </w:r>
       <w:r>
         <w:rPr>
           <w:rFonts w:ascii="Times-Roman" w:eastAsiaTheme="minorEastAsia" w:hAnsi="Times-Roman" w:cs="Times-Roman"/>
@@ -873,7 +880,7 @@
           <w:kern w:val="0"/>
           <w:sz w:val="24"/>
         </w:rPr>
-        <w:t xml:space="preserve"> = 0.7</w:t>
+        <w:t>ambda = 0.7</w:t>
       </w:r>
       <w:r>
         <w:rPr>
@@ -1058,6 +1065,9 @@
         <w:ind w:left="705"/>
       </w:pPr>
       <w:r>
+        <w:rPr>
+          <w:noProof/>
+        </w:rPr>
         <w:drawing>
           <wp:inline distT="0" distB="0" distL="0" distR="0" wp14:anchorId="14D92F86" wp14:editId="2418D64B">
             <wp:extent cx="5488305" cy="3192780"/>
